--- a/doc/Open Points.docx
+++ b/doc/Open Points.docx
@@ -664,66 +664,806 @@
         <w:rPr>
           <w:lang w:val="en-GB"/>
         </w:rPr>
+        <w:t xml:space="preserve"> At the end of the ordering process, display a JavaScript confirmation box to </w:t>
+      </w:r>
+    </w:p>
+    <w:p>
+      <w:pPr>
+        <w:spacing w:after="0" w:line="240" w:lineRule="auto"/>
+        <w:rPr>
+          <w:lang w:val="en-GB"/>
+        </w:rPr>
+      </w:pPr>
+      <w:proofErr w:type="gramStart"/>
+      <w:r>
+        <w:rPr>
+          <w:lang w:val="en-GB"/>
+        </w:rPr>
+        <w:t>inform</w:t>
+      </w:r>
+      <w:proofErr w:type="gramEnd"/>
+      <w:r>
+        <w:rPr>
+          <w:lang w:val="en-GB"/>
+        </w:rPr>
+        <w:t xml:space="preserve"> the user that he/she is about to enter a binding contract of purchase. </w:t>
+      </w:r>
+    </w:p>
+    <w:p>
+      <w:pPr>
+        <w:spacing w:after="0" w:line="240" w:lineRule="auto"/>
+        <w:rPr>
+          <w:lang w:val="en-GB"/>
+        </w:rPr>
+      </w:pPr>
+      <w:r>
+        <w:rPr>
+          <w:lang w:val="en-GB"/>
+        </w:rPr>
+        <w:t>Don't proceed in case the user clicks "Cancel".</w:t>
+      </w:r>
+    </w:p>
+    <w:p>
+      <w:pPr>
+        <w:spacing w:after="0" w:line="240" w:lineRule="auto"/>
+        <w:rPr>
+          <w:lang w:val="en-GB"/>
+        </w:rPr>
+      </w:pPr>
+    </w:p>
+    <w:p>
+      <w:pPr>
+        <w:pStyle w:val="berschrift1"/>
+        <w:rPr>
+          <w:highlight w:val="green"/>
+          <w:lang w:val="en-GB"/>
+        </w:rPr>
+      </w:pPr>
+      <w:r>
+        <w:rPr>
+          <w:highlight w:val="green"/>
+          <w:lang w:val="en-GB"/>
+        </w:rPr>
+        <w:t xml:space="preserve">Task 7.2: Form Validation </w:t>
+      </w:r>
+    </w:p>
+    <w:p>
+      <w:pPr>
+        <w:spacing w:after="0" w:line="240" w:lineRule="auto"/>
+        <w:rPr>
+          <w:highlight w:val="green"/>
+          <w:lang w:val="en-GB"/>
+        </w:rPr>
+      </w:pPr>
+      <w:r>
+        <w:rPr>
+          <w:rFonts w:ascii="MS Gothic" w:eastAsia="MS Gothic" w:hAnsi="MS Gothic" w:cs="MS Gothic" w:hint="eastAsia"/>
+          <w:highlight w:val="green"/>
+          <w:lang w:val="en-GB"/>
+        </w:rPr>
+        <w:t>▶</w:t>
+      </w:r>
+      <w:r>
+        <w:rPr>
+          <w:highlight w:val="green"/>
+          <w:lang w:val="en-GB"/>
+        </w:rPr>
+        <w:t xml:space="preserve"> Install corresponding functions to validate the entered data, i.e. check that no </w:t>
+      </w:r>
+    </w:p>
+    <w:p>
+      <w:pPr>
+        <w:spacing w:after="0" w:line="240" w:lineRule="auto"/>
+        <w:rPr>
+          <w:highlight w:val="green"/>
+          <w:lang w:val="en-GB"/>
+        </w:rPr>
+      </w:pPr>
+      <w:proofErr w:type="gramStart"/>
+      <w:r>
+        <w:rPr>
+          <w:highlight w:val="green"/>
+          <w:lang w:val="en-GB"/>
+        </w:rPr>
+        <w:t>required</w:t>
+      </w:r>
+      <w:proofErr w:type="gramEnd"/>
+      <w:r>
+        <w:rPr>
+          <w:highlight w:val="green"/>
+          <w:lang w:val="en-GB"/>
+        </w:rPr>
+        <w:t xml:space="preserve"> field remains empty, that phone numbers are real phone numbers, </w:t>
+      </w:r>
+    </w:p>
+    <w:p>
+      <w:pPr>
+        <w:spacing w:after="0" w:line="240" w:lineRule="auto"/>
+        <w:rPr>
+          <w:highlight w:val="green"/>
+          <w:lang w:val="en-GB"/>
+        </w:rPr>
+      </w:pPr>
+      <w:r>
+        <w:rPr>
+          <w:highlight w:val="green"/>
+          <w:lang w:val="en-GB"/>
+        </w:rPr>
+        <w:t xml:space="preserve">ZIP codes are real ZIP codes, and e-mail addresses are real e-mail addresses. </w:t>
+      </w:r>
+    </w:p>
+    <w:p>
+      <w:pPr>
+        <w:spacing w:after="0" w:line="240" w:lineRule="auto"/>
+        <w:rPr>
+          <w:highlight w:val="green"/>
+          <w:lang w:val="en-GB"/>
+        </w:rPr>
+      </w:pPr>
+      <w:r>
+        <w:rPr>
+          <w:highlight w:val="green"/>
+          <w:lang w:val="en-GB"/>
+        </w:rPr>
+        <w:t xml:space="preserve">Don't proceed with invalid data.  </w:t>
+      </w:r>
+    </w:p>
+    <w:p>
+      <w:pPr>
+        <w:spacing w:after="0" w:line="240" w:lineRule="auto"/>
+        <w:rPr>
+          <w:highlight w:val="green"/>
+          <w:lang w:val="en-GB"/>
+        </w:rPr>
+      </w:pPr>
+      <w:r>
+        <w:rPr>
+          <w:rFonts w:ascii="MS Gothic" w:eastAsia="MS Gothic" w:hAnsi="MS Gothic" w:cs="MS Gothic" w:hint="eastAsia"/>
+          <w:highlight w:val="green"/>
+          <w:lang w:val="en-GB"/>
+        </w:rPr>
+        <w:t>▶</w:t>
+      </w:r>
+      <w:r>
+        <w:rPr>
+          <w:highlight w:val="green"/>
+          <w:lang w:val="en-GB"/>
+        </w:rPr>
+        <w:t xml:space="preserve"> (Note: For more complex validations, regular expressions will be introduced in </w:t>
+      </w:r>
+    </w:p>
+    <w:p>
+      <w:pPr>
+        <w:spacing w:after="0" w:line="240" w:lineRule="auto"/>
+        <w:rPr>
+          <w:lang w:val="en-GB"/>
+        </w:rPr>
+      </w:pPr>
+      <w:r>
+        <w:rPr>
+          <w:highlight w:val="green"/>
+          <w:lang w:val="en-GB"/>
+        </w:rPr>
+        <w:t>Section 15 of the Lecture)</w:t>
+      </w:r>
+    </w:p>
+    <w:p>
+      <w:pPr>
+        <w:spacing w:after="0" w:line="240" w:lineRule="auto"/>
+        <w:rPr>
+          <w:lang w:val="en-GB"/>
+        </w:rPr>
+      </w:pPr>
+    </w:p>
+    <w:p>
+      <w:pPr>
+        <w:spacing w:after="0" w:line="240" w:lineRule="auto"/>
+        <w:rPr>
+          <w:lang w:val="en-GB"/>
+        </w:rPr>
+      </w:pPr>
+    </w:p>
+    <w:p>
+      <w:pPr>
+        <w:pStyle w:val="berschrift1"/>
+        <w:rPr>
+          <w:highlight w:val="green"/>
+          <w:lang w:val="en-GB"/>
+        </w:rPr>
+      </w:pPr>
+      <w:r>
+        <w:rPr>
+          <w:highlight w:val="green"/>
+          <w:lang w:val="en-GB"/>
+        </w:rPr>
+        <w:t xml:space="preserve">Task 7.3: DHTML </w:t>
+      </w:r>
+    </w:p>
+    <w:p>
+      <w:pPr>
+        <w:spacing w:after="0" w:line="240" w:lineRule="auto"/>
+        <w:rPr>
+          <w:highlight w:val="green"/>
+          <w:lang w:val="en-GB"/>
+        </w:rPr>
+      </w:pPr>
+      <w:r>
+        <w:rPr>
+          <w:rFonts w:ascii="MS Gothic" w:eastAsia="MS Gothic" w:hAnsi="MS Gothic" w:cs="MS Gothic" w:hint="eastAsia"/>
+          <w:highlight w:val="green"/>
+          <w:lang w:val="en-GB"/>
+        </w:rPr>
+        <w:t>▶</w:t>
+      </w:r>
+      <w:r>
+        <w:rPr>
+          <w:highlight w:val="green"/>
+          <w:lang w:val="en-GB"/>
+        </w:rPr>
+        <w:t xml:space="preserve"> Make your page a bit more interactive and dynamic using DHTML techniques. </w:t>
+      </w:r>
+    </w:p>
+    <w:p>
+      <w:pPr>
+        <w:spacing w:after="0" w:line="240" w:lineRule="auto"/>
+        <w:rPr>
+          <w:highlight w:val="green"/>
+          <w:lang w:val="en-GB"/>
+        </w:rPr>
+      </w:pPr>
+      <w:r>
+        <w:rPr>
+          <w:highlight w:val="green"/>
+          <w:lang w:val="en-GB"/>
+        </w:rPr>
+        <w:t xml:space="preserve">For example, highlight a menu item when hit by the mouse pointer, add a </w:t>
+      </w:r>
+    </w:p>
+    <w:p>
+      <w:pPr>
+        <w:spacing w:after="0" w:line="240" w:lineRule="auto"/>
+        <w:rPr>
+          <w:lang w:val="en-GB"/>
+        </w:rPr>
+      </w:pPr>
+      <w:proofErr w:type="gramStart"/>
+      <w:r>
+        <w:rPr>
+          <w:highlight w:val="green"/>
+          <w:lang w:val="en-GB"/>
+        </w:rPr>
+        <w:t>system</w:t>
+      </w:r>
+      <w:proofErr w:type="gramEnd"/>
+      <w:r>
+        <w:rPr>
+          <w:highlight w:val="green"/>
+          <w:lang w:val="en-GB"/>
+        </w:rPr>
+        <w:t xml:space="preserve"> clock, install collapsing product information or collapsing sub-menus,</w:t>
+      </w:r>
+    </w:p>
+    <w:p>
+      <w:pPr>
+        <w:spacing w:after="0" w:line="240" w:lineRule="auto"/>
+        <w:rPr>
+          <w:lang w:val="en-GB"/>
+        </w:rPr>
+      </w:pPr>
+    </w:p>
+    <w:p>
+      <w:pPr>
+        <w:spacing w:after="0" w:line="240" w:lineRule="auto"/>
+        <w:rPr>
+          <w:lang w:val="en-GB"/>
+        </w:rPr>
+      </w:pPr>
+    </w:p>
+    <w:p>
+      <w:pPr>
+        <w:pStyle w:val="berschrift1"/>
+        <w:rPr>
+          <w:lang w:val="en-GB"/>
+        </w:rPr>
+      </w:pPr>
+      <w:r>
+        <w:rPr>
+          <w:lang w:val="en-GB"/>
+        </w:rPr>
+        <w:t xml:space="preserve">Task 9.1: OO Shopping Cart </w:t>
+      </w:r>
+    </w:p>
+    <w:p>
+      <w:pPr>
+        <w:spacing w:after="0" w:line="240" w:lineRule="auto"/>
+        <w:rPr>
+          <w:lang w:val="en-GB"/>
+        </w:rPr>
+      </w:pPr>
+      <w:r>
+        <w:rPr>
+          <w:rFonts w:ascii="MS Gothic" w:eastAsia="MS Gothic" w:hAnsi="MS Gothic" w:cs="MS Gothic" w:hint="eastAsia"/>
+          <w:lang w:val="en-GB"/>
+        </w:rPr>
+        <w:t>▶</w:t>
+      </w:r>
+      <w:r>
+        <w:rPr>
+          <w:lang w:val="en-GB"/>
+        </w:rPr>
+        <w:t xml:space="preserve"> Refactor the shopping cart using OOP. Define a class </w:t>
+      </w:r>
+      <w:proofErr w:type="spellStart"/>
+      <w:r>
+        <w:rPr>
+          <w:lang w:val="en-GB"/>
+        </w:rPr>
+        <w:t>ShoppingCart</w:t>
+      </w:r>
+      <w:proofErr w:type="spellEnd"/>
+      <w:r>
+        <w:rPr>
+          <w:lang w:val="en-GB"/>
+        </w:rPr>
+        <w:t xml:space="preserve"> with </w:t>
+      </w:r>
+    </w:p>
+    <w:p>
+      <w:pPr>
+        <w:spacing w:after="0" w:line="240" w:lineRule="auto"/>
+        <w:rPr>
+          <w:lang w:val="en-GB"/>
+        </w:rPr>
+      </w:pPr>
+      <w:proofErr w:type="gramStart"/>
+      <w:r>
+        <w:rPr>
+          <w:lang w:val="en-GB"/>
+        </w:rPr>
+        <w:t>methods</w:t>
+      </w:r>
+      <w:proofErr w:type="gramEnd"/>
+      <w:r>
+        <w:rPr>
+          <w:lang w:val="en-GB"/>
+        </w:rPr>
+        <w:t xml:space="preserve"> for adding items, removing items, emptying the cart, calculating the </w:t>
+      </w:r>
+    </w:p>
+    <w:p>
+      <w:pPr>
+        <w:spacing w:after="0" w:line="240" w:lineRule="auto"/>
+        <w:rPr>
+          <w:lang w:val="en-GB"/>
+        </w:rPr>
+      </w:pPr>
+      <w:proofErr w:type="gramStart"/>
+      <w:r>
+        <w:rPr>
+          <w:lang w:val="en-GB"/>
+        </w:rPr>
+        <w:t>total</w:t>
+      </w:r>
+      <w:proofErr w:type="gramEnd"/>
+      <w:r>
+        <w:rPr>
+          <w:lang w:val="en-GB"/>
+        </w:rPr>
+        <w:t xml:space="preserve"> price, displaying the cart as HTML, etc. For this, you may want/need to </w:t>
+      </w:r>
+    </w:p>
+    <w:p>
+      <w:pPr>
+        <w:spacing w:after="0" w:line="240" w:lineRule="auto"/>
+        <w:rPr>
+          <w:lang w:val="en-GB"/>
+        </w:rPr>
+      </w:pPr>
+      <w:proofErr w:type="gramStart"/>
+      <w:r>
+        <w:rPr>
+          <w:lang w:val="en-GB"/>
+        </w:rPr>
+        <w:t>introduce</w:t>
+      </w:r>
+      <w:proofErr w:type="gramEnd"/>
+      <w:r>
+        <w:rPr>
+          <w:lang w:val="en-GB"/>
+        </w:rPr>
+        <w:t xml:space="preserve"> additional classes, e.g., for individual shopping cart items. Store the </w:t>
+      </w:r>
+    </w:p>
+    <w:p>
+      <w:pPr>
+        <w:spacing w:after="0" w:line="240" w:lineRule="auto"/>
+        <w:rPr>
+          <w:lang w:val="en-GB"/>
+        </w:rPr>
+      </w:pPr>
+      <w:proofErr w:type="gramStart"/>
+      <w:r>
+        <w:rPr>
+          <w:lang w:val="en-GB"/>
+        </w:rPr>
+        <w:t>shopping</w:t>
+      </w:r>
+      <w:proofErr w:type="gramEnd"/>
+      <w:r>
+        <w:rPr>
+          <w:lang w:val="en-GB"/>
+        </w:rPr>
+        <w:t xml:space="preserve"> cart object in a PHP session variable to pass it from one HTTP </w:t>
+      </w:r>
+    </w:p>
+    <w:p>
+      <w:pPr>
+        <w:spacing w:after="0" w:line="240" w:lineRule="auto"/>
+        <w:rPr>
+          <w:lang w:val="en-GB"/>
+        </w:rPr>
+      </w:pPr>
+      <w:proofErr w:type="gramStart"/>
+      <w:r>
+        <w:rPr>
+          <w:lang w:val="en-GB"/>
+        </w:rPr>
+        <w:t>request</w:t>
+      </w:r>
+      <w:proofErr w:type="gramEnd"/>
+      <w:r>
+        <w:rPr>
+          <w:lang w:val="en-GB"/>
+        </w:rPr>
+        <w:t xml:space="preserve"> to another.</w:t>
+      </w:r>
+    </w:p>
+    <w:p>
+      <w:pPr>
+        <w:spacing w:after="0" w:line="240" w:lineRule="auto"/>
+        <w:rPr>
+          <w:lang w:val="en-GB"/>
+        </w:rPr>
+      </w:pPr>
+    </w:p>
+    <w:p>
+      <w:pPr>
+        <w:pStyle w:val="berschrift1"/>
+        <w:rPr>
+          <w:lang w:val="en-GB"/>
+        </w:rPr>
+      </w:pPr>
+      <w:r>
+        <w:rPr>
+          <w:lang w:val="en-GB"/>
+        </w:rPr>
+        <w:t xml:space="preserve">Task </w:t>
+      </w:r>
+      <w:proofErr w:type="gramStart"/>
+      <w:r>
+        <w:rPr>
+          <w:lang w:val="en-GB"/>
+        </w:rPr>
+        <w:t>9.2 :</w:t>
+      </w:r>
+      <w:proofErr w:type="gramEnd"/>
+      <w:r>
+        <w:rPr>
+          <w:lang w:val="en-GB"/>
+        </w:rPr>
+        <w:t xml:space="preserve"> OO Product List </w:t>
+      </w:r>
+    </w:p>
+    <w:p>
+      <w:pPr>
+        <w:spacing w:after="0" w:line="240" w:lineRule="auto"/>
+        <w:rPr>
+          <w:lang w:val="en-GB"/>
+        </w:rPr>
+      </w:pPr>
+      <w:r>
+        <w:rPr>
+          <w:rFonts w:ascii="MS Gothic" w:eastAsia="MS Gothic" w:hAnsi="MS Gothic" w:cs="MS Gothic" w:hint="eastAsia"/>
+          <w:lang w:val="en-GB"/>
+        </w:rPr>
+        <w:t>▶</w:t>
+      </w:r>
+      <w:r>
+        <w:rPr>
+          <w:lang w:val="en-GB"/>
+        </w:rPr>
+        <w:t xml:space="preserve"> Define classes for single products and for the entire product </w:t>
+      </w:r>
+      <w:proofErr w:type="spellStart"/>
+      <w:r>
+        <w:rPr>
+          <w:lang w:val="en-GB"/>
+        </w:rPr>
+        <w:t>catalog</w:t>
+      </w:r>
+      <w:proofErr w:type="spellEnd"/>
+      <w:r>
+        <w:rPr>
+          <w:lang w:val="en-GB"/>
+        </w:rPr>
+        <w:t xml:space="preserve">. Use it to </w:t>
+      </w:r>
+    </w:p>
+    <w:p>
+      <w:pPr>
+        <w:spacing w:after="0" w:line="240" w:lineRule="auto"/>
+        <w:rPr>
+          <w:lang w:val="en-GB"/>
+        </w:rPr>
+      </w:pPr>
+      <w:proofErr w:type="gramStart"/>
+      <w:r>
+        <w:rPr>
+          <w:lang w:val="en-GB"/>
+        </w:rPr>
+        <w:t>replace</w:t>
+      </w:r>
+      <w:proofErr w:type="gramEnd"/>
+      <w:r>
+        <w:rPr>
+          <w:lang w:val="en-GB"/>
+        </w:rPr>
+        <w:t xml:space="preserve"> any existing array-based implementation. The goal is to make your </w:t>
+      </w:r>
+    </w:p>
+    <w:p>
+      <w:pPr>
+        <w:spacing w:after="0" w:line="240" w:lineRule="auto"/>
+        <w:rPr>
+          <w:lang w:val="en-GB"/>
+        </w:rPr>
+      </w:pPr>
+      <w:proofErr w:type="gramStart"/>
+      <w:r>
+        <w:rPr>
+          <w:lang w:val="en-GB"/>
+        </w:rPr>
+        <w:t>implementation</w:t>
+      </w:r>
+      <w:proofErr w:type="gramEnd"/>
+      <w:r>
+        <w:rPr>
+          <w:lang w:val="en-GB"/>
+        </w:rPr>
+        <w:t xml:space="preserve"> more flexible with respect to the upcoming data base </w:t>
+      </w:r>
+    </w:p>
+    <w:p>
+      <w:pPr>
+        <w:spacing w:after="0" w:line="240" w:lineRule="auto"/>
+        <w:rPr>
+          <w:lang w:val="en-GB"/>
+        </w:rPr>
+      </w:pPr>
+      <w:proofErr w:type="gramStart"/>
+      <w:r>
+        <w:rPr>
+          <w:lang w:val="en-GB"/>
+        </w:rPr>
+        <w:t>integration</w:t>
+      </w:r>
+      <w:proofErr w:type="gramEnd"/>
+      <w:r>
+        <w:rPr>
+          <w:lang w:val="en-GB"/>
+        </w:rPr>
+        <w:t>.</w:t>
+      </w:r>
+    </w:p>
+    <w:p>
+      <w:pPr>
+        <w:spacing w:after="0" w:line="240" w:lineRule="auto"/>
+        <w:rPr>
+          <w:lang w:val="en-GB"/>
+        </w:rPr>
+      </w:pPr>
+    </w:p>
+    <w:p>
+      <w:pPr>
+        <w:pStyle w:val="berschrift1"/>
+        <w:rPr>
+          <w:lang w:val="en-GB"/>
+        </w:rPr>
+      </w:pPr>
+      <w:r>
+        <w:rPr>
+          <w:lang w:val="en-GB"/>
+        </w:rPr>
+        <w:t xml:space="preserve">Task 11.1: Web Service Integration </w:t>
+      </w:r>
+    </w:p>
+    <w:p>
+      <w:pPr>
+        <w:spacing w:after="0" w:line="240" w:lineRule="auto"/>
+        <w:rPr>
+          <w:lang w:val="en-GB"/>
+        </w:rPr>
+      </w:pPr>
+      <w:r>
+        <w:rPr>
+          <w:rFonts w:ascii="MS Gothic" w:eastAsia="MS Gothic" w:hAnsi="MS Gothic" w:cs="MS Gothic" w:hint="eastAsia"/>
+          <w:lang w:val="en-GB"/>
+        </w:rPr>
+        <w:t>▶</w:t>
+      </w:r>
+      <w:r>
+        <w:rPr>
+          <w:lang w:val="en-GB"/>
+        </w:rPr>
+        <w:t xml:space="preserve"> Pick a REST of SOAP service of your choice and integrate it into your </w:t>
+      </w:r>
+    </w:p>
+    <w:p>
+      <w:pPr>
+        <w:spacing w:after="0" w:line="240" w:lineRule="auto"/>
+        <w:rPr>
+          <w:lang w:val="en-GB"/>
+        </w:rPr>
+      </w:pPr>
+      <w:proofErr w:type="gramStart"/>
+      <w:r>
+        <w:rPr>
+          <w:lang w:val="en-GB"/>
+        </w:rPr>
+        <w:t>shop</w:t>
+      </w:r>
+      <w:proofErr w:type="gramEnd"/>
+      <w:r>
+        <w:rPr>
+          <w:lang w:val="en-GB"/>
+        </w:rPr>
+        <w:t>.</w:t>
+      </w:r>
+    </w:p>
+    <w:p>
+      <w:pPr>
+        <w:spacing w:after="0" w:line="240" w:lineRule="auto"/>
+        <w:rPr>
+          <w:lang w:val="en-GB"/>
+        </w:rPr>
+      </w:pPr>
+    </w:p>
+    <w:p>
+      <w:pPr>
+        <w:pStyle w:val="berschrift1"/>
+        <w:rPr>
+          <w:lang w:val="en-GB"/>
+        </w:rPr>
+      </w:pPr>
+      <w:r>
+        <w:rPr>
+          <w:lang w:val="en-GB"/>
+        </w:rPr>
+        <w:t xml:space="preserve">Task 12.1: AJAX </w:t>
+      </w:r>
+    </w:p>
+    <w:p>
+      <w:pPr>
+        <w:spacing w:after="0" w:line="240" w:lineRule="auto"/>
+        <w:rPr>
+          <w:lang w:val="en-GB"/>
+        </w:rPr>
+      </w:pPr>
+      <w:r>
+        <w:rPr>
+          <w:rFonts w:ascii="MS Gothic" w:eastAsia="MS Gothic" w:hAnsi="MS Gothic" w:cs="MS Gothic" w:hint="eastAsia"/>
+          <w:lang w:val="en-GB"/>
+        </w:rPr>
+        <w:t>▶</w:t>
+      </w:r>
+      <w:r>
+        <w:rPr>
+          <w:lang w:val="en-GB"/>
+        </w:rPr>
+        <w:t xml:space="preserve"> Add some AJAX-based effects to your Web shop to speed up the user </w:t>
+      </w:r>
+    </w:p>
+    <w:p>
+      <w:pPr>
+        <w:spacing w:after="0" w:line="240" w:lineRule="auto"/>
+        <w:rPr>
+          <w:lang w:val="en-GB"/>
+        </w:rPr>
+      </w:pPr>
+      <w:proofErr w:type="gramStart"/>
+      <w:r>
+        <w:rPr>
+          <w:lang w:val="en-GB"/>
+        </w:rPr>
+        <w:t>interaction</w:t>
+      </w:r>
+      <w:proofErr w:type="gramEnd"/>
+      <w:r>
+        <w:rPr>
+          <w:lang w:val="en-GB"/>
+        </w:rPr>
+        <w:t xml:space="preserve">. You could for example add a product search page, which shows </w:t>
+      </w:r>
+    </w:p>
+    <w:p>
+      <w:pPr>
+        <w:spacing w:after="0" w:line="240" w:lineRule="auto"/>
+        <w:rPr>
+          <w:lang w:val="en-GB"/>
+        </w:rPr>
+      </w:pPr>
+      <w:proofErr w:type="gramStart"/>
+      <w:r>
+        <w:rPr>
+          <w:lang w:val="en-GB"/>
+        </w:rPr>
+        <w:t>you</w:t>
+      </w:r>
+      <w:proofErr w:type="gramEnd"/>
+      <w:r>
+        <w:rPr>
+          <w:lang w:val="en-GB"/>
+        </w:rPr>
+        <w:t xml:space="preserve"> the resulting product list as soon as you start typing the query. Or you </w:t>
+      </w:r>
+    </w:p>
+    <w:p>
+      <w:pPr>
+        <w:spacing w:after="0" w:line="240" w:lineRule="auto"/>
+        <w:rPr>
+          <w:lang w:val="en-GB"/>
+        </w:rPr>
+      </w:pPr>
+      <w:proofErr w:type="gramStart"/>
+      <w:r>
+        <w:rPr>
+          <w:lang w:val="en-GB"/>
+        </w:rPr>
+        <w:t>could</w:t>
+      </w:r>
+      <w:proofErr w:type="gramEnd"/>
+      <w:r>
+        <w:rPr>
+          <w:lang w:val="en-GB"/>
+        </w:rPr>
+        <w:t xml:space="preserve"> load and show a detailed product description as soon as you click on or </w:t>
+      </w:r>
+    </w:p>
+    <w:p>
+      <w:pPr>
+        <w:spacing w:after="0" w:line="240" w:lineRule="auto"/>
+        <w:rPr>
+          <w:lang w:val="en-GB"/>
+        </w:rPr>
+      </w:pPr>
+      <w:proofErr w:type="gramStart"/>
+      <w:r>
+        <w:rPr>
+          <w:lang w:val="en-GB"/>
+        </w:rPr>
+        <w:t>move</w:t>
+      </w:r>
+      <w:proofErr w:type="gramEnd"/>
+      <w:r>
+        <w:rPr>
+          <w:lang w:val="en-GB"/>
+        </w:rPr>
+        <w:t xml:space="preserve"> your mouse over a product. </w:t>
+      </w:r>
+    </w:p>
+    <w:p>
+      <w:pPr>
+        <w:spacing w:after="0" w:line="240" w:lineRule="auto"/>
+        <w:rPr>
+          <w:lang w:val="en-GB"/>
+        </w:rPr>
+      </w:pPr>
+      <w:r>
+        <w:rPr>
+          <w:lang w:val="en-GB"/>
+        </w:rPr>
         <w:t xml:space="preserve"> </w:t>
       </w:r>
-      <w:proofErr w:type="gramStart"/>
-      <w:r>
-        <w:rPr>
-          <w:lang w:val="en-GB"/>
-        </w:rPr>
-        <w:t>At</w:t>
-      </w:r>
-      <w:proofErr w:type="gramEnd"/>
-      <w:r>
-        <w:rPr>
-          <w:lang w:val="en-GB"/>
-        </w:rPr>
-        <w:t xml:space="preserve"> the end of the ordering process, display a JavaScript confirmation box to </w:t>
-      </w:r>
-    </w:p>
-    <w:p>
-      <w:pPr>
-        <w:spacing w:after="0" w:line="240" w:lineRule="auto"/>
-        <w:rPr>
-          <w:lang w:val="en-GB"/>
-        </w:rPr>
-      </w:pPr>
-      <w:proofErr w:type="gramStart"/>
-      <w:r>
-        <w:rPr>
-          <w:lang w:val="en-GB"/>
-        </w:rPr>
-        <w:t>inform</w:t>
-      </w:r>
-      <w:proofErr w:type="gramEnd"/>
-      <w:r>
-        <w:rPr>
-          <w:lang w:val="en-GB"/>
-        </w:rPr>
-        <w:t xml:space="preserve"> the user that he/she is about to enter a binding contract of purchase. </w:t>
-      </w:r>
-    </w:p>
-    <w:p>
-      <w:pPr>
-        <w:spacing w:after="0" w:line="240" w:lineRule="auto"/>
-        <w:rPr>
-          <w:lang w:val="en-GB"/>
-        </w:rPr>
-      </w:pPr>
-      <w:r>
-        <w:rPr>
-          <w:lang w:val="en-GB"/>
-        </w:rPr>
-        <w:t>Don't proceed in case the user clicks "Cancel".</w:t>
-      </w:r>
-    </w:p>
-    <w:p>
-      <w:pPr>
-        <w:spacing w:after="0" w:line="240" w:lineRule="auto"/>
-        <w:rPr>
-          <w:lang w:val="en-GB"/>
-        </w:rPr>
-      </w:pPr>
     </w:p>
     <w:p>
       <w:pPr>
@@ -736,7 +1476,7 @@
         <w:rPr>
           <w:lang w:val="en-GB"/>
         </w:rPr>
-        <w:t xml:space="preserve">Task 7.2: Form Validation </w:t>
+        <w:t xml:space="preserve">Task 12.2: HTML Templates </w:t>
       </w:r>
     </w:p>
     <w:p>
@@ -757,842 +1497,114 @@
         <w:rPr>
           <w:lang w:val="en-GB"/>
         </w:rPr>
-        <w:t xml:space="preserve"> Install corresponding functions to validate the entered data, i.e. check that no </w:t>
-      </w:r>
-    </w:p>
-    <w:p>
-      <w:pPr>
-        <w:spacing w:after="0" w:line="240" w:lineRule="auto"/>
-        <w:rPr>
-          <w:lang w:val="en-GB"/>
-        </w:rPr>
-      </w:pPr>
-      <w:proofErr w:type="gramStart"/>
-      <w:r>
-        <w:rPr>
-          <w:lang w:val="en-GB"/>
-        </w:rPr>
-        <w:t>required</w:t>
-      </w:r>
-      <w:proofErr w:type="gramEnd"/>
-      <w:r>
-        <w:rPr>
-          <w:lang w:val="en-GB"/>
-        </w:rPr>
-        <w:t xml:space="preserve"> field remains empty, that phone numbers are real phone numbers, </w:t>
-      </w:r>
-    </w:p>
-    <w:p>
-      <w:pPr>
-        <w:spacing w:after="0" w:line="240" w:lineRule="auto"/>
-        <w:rPr>
-          <w:lang w:val="en-GB"/>
-        </w:rPr>
-      </w:pPr>
-      <w:r>
-        <w:rPr>
-          <w:lang w:val="en-GB"/>
-        </w:rPr>
-        <w:t xml:space="preserve">ZIP codes are real ZIP codes, and e-mail addresses are real e-mail addresses. </w:t>
-      </w:r>
-    </w:p>
-    <w:p>
-      <w:pPr>
-        <w:spacing w:after="0" w:line="240" w:lineRule="auto"/>
-        <w:rPr>
-          <w:lang w:val="en-GB"/>
-        </w:rPr>
-      </w:pPr>
-      <w:r>
-        <w:rPr>
-          <w:lang w:val="en-GB"/>
-        </w:rPr>
-        <w:lastRenderedPageBreak/>
-        <w:t xml:space="preserve">Don't proceed with invalid data.  </w:t>
-      </w:r>
-    </w:p>
-    <w:p>
-      <w:pPr>
-        <w:spacing w:after="0" w:line="240" w:lineRule="auto"/>
-        <w:rPr>
+        <w:t xml:space="preserve"> Using templates, try to reduce the amount of HTML code in your PHP scripts. </w:t>
+      </w:r>
+    </w:p>
+    <w:p>
+      <w:pPr>
+        <w:spacing w:after="0" w:line="240" w:lineRule="auto"/>
+        <w:rPr>
+          <w:lang w:val="en-GB"/>
+        </w:rPr>
+      </w:pPr>
+      <w:r>
+        <w:rPr>
+          <w:lang w:val="en-GB"/>
+        </w:rPr>
+        <w:t xml:space="preserve">For this, you may want to try out one of the existing HTML template systems </w:t>
+      </w:r>
+    </w:p>
+    <w:p>
+      <w:pPr>
+        <w:spacing w:after="0" w:line="240" w:lineRule="auto"/>
+        <w:rPr>
+          <w:lang w:val="en-GB"/>
+        </w:rPr>
+      </w:pPr>
+      <w:r>
+        <w:rPr>
+          <w:lang w:val="en-GB"/>
+        </w:rPr>
+        <w:t>(</w:t>
+      </w:r>
+      <w:proofErr w:type="gramStart"/>
+      <w:r>
+        <w:rPr>
+          <w:lang w:val="en-GB"/>
+        </w:rPr>
+        <w:t>e.g</w:t>
+      </w:r>
+      <w:proofErr w:type="gramEnd"/>
+      <w:r>
+        <w:rPr>
+          <w:lang w:val="en-GB"/>
+        </w:rPr>
+        <w:t xml:space="preserve">. </w:t>
+      </w:r>
+      <w:proofErr w:type="spellStart"/>
+      <w:r>
+        <w:rPr>
+          <w:lang w:val="en-GB"/>
+        </w:rPr>
+        <w:t>vLib</w:t>
+      </w:r>
+      <w:proofErr w:type="spellEnd"/>
+      <w:r>
+        <w:rPr>
+          <w:lang w:val="en-GB"/>
+        </w:rPr>
+        <w:t xml:space="preserve"> or Smarty). </w:t>
+      </w:r>
+    </w:p>
+    <w:p>
+      <w:pPr>
+        <w:spacing w:after="0" w:line="240" w:lineRule="auto"/>
+        <w:rPr>
+          <w:lang w:val="en-GB"/>
+        </w:rPr>
+      </w:pPr>
+      <w:r>
+        <w:rPr>
+          <w:lang w:val="en-GB"/>
+        </w:rPr>
+        <w:t xml:space="preserve"> </w:t>
+      </w:r>
+    </w:p>
+    <w:p>
+      <w:pPr>
+        <w:pStyle w:val="berschrift1"/>
+        <w:rPr>
+          <w:highlight w:val="green"/>
+          <w:lang w:val="en-GB"/>
+        </w:rPr>
+      </w:pPr>
+      <w:r>
+        <w:rPr>
+          <w:highlight w:val="green"/>
+          <w:lang w:val="en-GB"/>
+        </w:rPr>
+        <w:t xml:space="preserve">Task 12.3: Regular Expressions </w:t>
+      </w:r>
+    </w:p>
+    <w:p>
+      <w:pPr>
+        <w:spacing w:after="0" w:line="240" w:lineRule="auto"/>
+        <w:rPr>
+          <w:highlight w:val="green"/>
           <w:lang w:val="en-GB"/>
         </w:rPr>
       </w:pPr>
       <w:r>
         <w:rPr>
           <w:rFonts w:ascii="MS Gothic" w:eastAsia="MS Gothic" w:hAnsi="MS Gothic" w:cs="MS Gothic" w:hint="eastAsia"/>
+          <w:highlight w:val="green"/>
           <w:lang w:val="en-GB"/>
         </w:rPr>
         <w:t>▶</w:t>
       </w:r>
       <w:r>
         <w:rPr>
-          <w:lang w:val="en-GB"/>
-        </w:rPr>
-        <w:t xml:space="preserve"> (Note: For more complex validations, regular expressions will be introduced in </w:t>
-      </w:r>
-    </w:p>
-    <w:p>
-      <w:pPr>
-        <w:spacing w:after="0" w:line="240" w:lineRule="auto"/>
-        <w:rPr>
-          <w:lang w:val="en-GB"/>
-        </w:rPr>
-      </w:pPr>
-      <w:r>
-        <w:rPr>
-          <w:lang w:val="en-GB"/>
-        </w:rPr>
-        <w:t>Section 15 of the Lecture)</w:t>
-      </w:r>
-    </w:p>
-    <w:p>
-      <w:pPr>
-        <w:spacing w:after="0" w:line="240" w:lineRule="auto"/>
-        <w:rPr>
-          <w:lang w:val="en-GB"/>
-        </w:rPr>
-      </w:pPr>
-    </w:p>
-    <w:p>
-      <w:pPr>
-        <w:spacing w:after="0" w:line="240" w:lineRule="auto"/>
-        <w:rPr>
-          <w:lang w:val="en-GB"/>
-        </w:rPr>
-      </w:pPr>
-    </w:p>
-    <w:p>
-      <w:pPr>
-        <w:pStyle w:val="berschrift1"/>
-        <w:rPr>
-          <w:lang w:val="en-GB"/>
-        </w:rPr>
-      </w:pPr>
-      <w:r>
-        <w:rPr>
-          <w:lang w:val="en-GB"/>
-        </w:rPr>
-        <w:t xml:space="preserve">Task 7.3: DHTML </w:t>
-      </w:r>
-    </w:p>
-    <w:p>
-      <w:pPr>
-        <w:spacing w:after="0" w:line="240" w:lineRule="auto"/>
-        <w:rPr>
-          <w:lang w:val="en-GB"/>
-        </w:rPr>
-      </w:pPr>
-      <w:r>
-        <w:rPr>
-          <w:rFonts w:ascii="MS Gothic" w:eastAsia="MS Gothic" w:hAnsi="MS Gothic" w:cs="MS Gothic" w:hint="eastAsia"/>
-          <w:lang w:val="en-GB"/>
-        </w:rPr>
-        <w:t>▶</w:t>
-      </w:r>
-      <w:r>
-        <w:rPr>
-          <w:lang w:val="en-GB"/>
-        </w:rPr>
-        <w:t xml:space="preserve"> Make your page a bit more interactive and dynamic using DHTML techniques. </w:t>
-      </w:r>
-    </w:p>
-    <w:p>
-      <w:pPr>
-        <w:spacing w:after="0" w:line="240" w:lineRule="auto"/>
-        <w:rPr>
-          <w:lang w:val="en-GB"/>
-        </w:rPr>
-      </w:pPr>
-      <w:r>
-        <w:rPr>
-          <w:lang w:val="en-GB"/>
-        </w:rPr>
-        <w:t xml:space="preserve">For example, highlight a menu item when hit by the mouse pointer, add a </w:t>
-      </w:r>
-    </w:p>
-    <w:p>
-      <w:pPr>
-        <w:spacing w:after="0" w:line="240" w:lineRule="auto"/>
-        <w:rPr>
-          <w:lang w:val="en-GB"/>
-        </w:rPr>
-      </w:pPr>
-      <w:proofErr w:type="gramStart"/>
-      <w:r>
-        <w:rPr>
-          <w:lang w:val="en-GB"/>
-        </w:rPr>
-        <w:t>system</w:t>
-      </w:r>
-      <w:proofErr w:type="gramEnd"/>
-      <w:r>
-        <w:rPr>
-          <w:lang w:val="en-GB"/>
-        </w:rPr>
-        <w:t xml:space="preserve"> clock, install collapsing product information or collapsing sub-menus,</w:t>
-      </w:r>
-    </w:p>
-    <w:p>
-      <w:pPr>
-        <w:spacing w:after="0" w:line="240" w:lineRule="auto"/>
-        <w:rPr>
-          <w:lang w:val="en-GB"/>
-        </w:rPr>
-      </w:pPr>
-    </w:p>
-    <w:p>
-      <w:pPr>
-        <w:spacing w:after="0" w:line="240" w:lineRule="auto"/>
-        <w:rPr>
-          <w:lang w:val="en-GB"/>
-        </w:rPr>
-      </w:pPr>
-    </w:p>
-    <w:p>
-      <w:pPr>
-        <w:pStyle w:val="berschrift1"/>
-        <w:rPr>
-          <w:lang w:val="en-GB"/>
-        </w:rPr>
-      </w:pPr>
-      <w:r>
-        <w:rPr>
-          <w:lang w:val="en-GB"/>
-        </w:rPr>
-        <w:t xml:space="preserve">Task 9.1: OO Shopping Cart </w:t>
-      </w:r>
-    </w:p>
-    <w:p>
-      <w:pPr>
-        <w:spacing w:after="0" w:line="240" w:lineRule="auto"/>
-        <w:rPr>
-          <w:lang w:val="en-GB"/>
-        </w:rPr>
-      </w:pPr>
-      <w:r>
-        <w:rPr>
-          <w:rFonts w:ascii="MS Gothic" w:eastAsia="MS Gothic" w:hAnsi="MS Gothic" w:cs="MS Gothic" w:hint="eastAsia"/>
-          <w:lang w:val="en-GB"/>
-        </w:rPr>
-        <w:t>▶</w:t>
-      </w:r>
-      <w:r>
-        <w:rPr>
-          <w:lang w:val="en-GB"/>
-        </w:rPr>
-        <w:t xml:space="preserve"> Refactor the shopping cart using OOP. Define a class </w:t>
-      </w:r>
-      <w:proofErr w:type="spellStart"/>
-      <w:r>
-        <w:rPr>
-          <w:lang w:val="en-GB"/>
-        </w:rPr>
-        <w:t>ShoppingCart</w:t>
-      </w:r>
-      <w:proofErr w:type="spellEnd"/>
-      <w:r>
-        <w:rPr>
-          <w:lang w:val="en-GB"/>
-        </w:rPr>
-        <w:t xml:space="preserve"> with </w:t>
-      </w:r>
-    </w:p>
-    <w:p>
-      <w:pPr>
-        <w:spacing w:after="0" w:line="240" w:lineRule="auto"/>
-        <w:rPr>
-          <w:lang w:val="en-GB"/>
-        </w:rPr>
-      </w:pPr>
-      <w:proofErr w:type="gramStart"/>
-      <w:r>
-        <w:rPr>
-          <w:lang w:val="en-GB"/>
-        </w:rPr>
-        <w:t>methods</w:t>
-      </w:r>
-      <w:proofErr w:type="gramEnd"/>
-      <w:r>
-        <w:rPr>
-          <w:lang w:val="en-GB"/>
-        </w:rPr>
-        <w:t xml:space="preserve"> for adding items, removing items, emptying the cart, calculating the </w:t>
-      </w:r>
-    </w:p>
-    <w:p>
-      <w:pPr>
-        <w:spacing w:after="0" w:line="240" w:lineRule="auto"/>
-        <w:rPr>
-          <w:lang w:val="en-GB"/>
-        </w:rPr>
-      </w:pPr>
-      <w:proofErr w:type="gramStart"/>
-      <w:r>
-        <w:rPr>
-          <w:lang w:val="en-GB"/>
-        </w:rPr>
-        <w:t>total</w:t>
-      </w:r>
-      <w:proofErr w:type="gramEnd"/>
-      <w:r>
-        <w:rPr>
-          <w:lang w:val="en-GB"/>
-        </w:rPr>
-        <w:t xml:space="preserve"> price, displaying the cart as HTML, etc. For this, you may want/need to </w:t>
-      </w:r>
-    </w:p>
-    <w:p>
-      <w:pPr>
-        <w:spacing w:after="0" w:line="240" w:lineRule="auto"/>
-        <w:rPr>
-          <w:lang w:val="en-GB"/>
-        </w:rPr>
-      </w:pPr>
-      <w:proofErr w:type="gramStart"/>
-      <w:r>
-        <w:rPr>
-          <w:lang w:val="en-GB"/>
-        </w:rPr>
-        <w:t>introduce</w:t>
-      </w:r>
-      <w:proofErr w:type="gramEnd"/>
-      <w:r>
-        <w:rPr>
-          <w:lang w:val="en-GB"/>
-        </w:rPr>
-        <w:t xml:space="preserve"> additional classes, e.g., for individual shopping cart items. Store the </w:t>
-      </w:r>
-    </w:p>
-    <w:p>
-      <w:pPr>
-        <w:spacing w:after="0" w:line="240" w:lineRule="auto"/>
-        <w:rPr>
-          <w:lang w:val="en-GB"/>
-        </w:rPr>
-      </w:pPr>
-      <w:proofErr w:type="gramStart"/>
-      <w:r>
-        <w:rPr>
-          <w:lang w:val="en-GB"/>
-        </w:rPr>
-        <w:t>shopping</w:t>
-      </w:r>
-      <w:proofErr w:type="gramEnd"/>
-      <w:r>
-        <w:rPr>
-          <w:lang w:val="en-GB"/>
-        </w:rPr>
-        <w:t xml:space="preserve"> cart object in a PHP session variable to pass it from one HTTP </w:t>
-      </w:r>
-    </w:p>
-    <w:p>
-      <w:pPr>
-        <w:spacing w:after="0" w:line="240" w:lineRule="auto"/>
-        <w:rPr>
-          <w:lang w:val="en-GB"/>
-        </w:rPr>
-      </w:pPr>
-      <w:proofErr w:type="gramStart"/>
-      <w:r>
-        <w:rPr>
-          <w:lang w:val="en-GB"/>
-        </w:rPr>
-        <w:t>request</w:t>
-      </w:r>
-      <w:proofErr w:type="gramEnd"/>
-      <w:r>
-        <w:rPr>
-          <w:lang w:val="en-GB"/>
-        </w:rPr>
-        <w:t xml:space="preserve"> to another.</w:t>
-      </w:r>
-    </w:p>
-    <w:p>
-      <w:pPr>
-        <w:spacing w:after="0" w:line="240" w:lineRule="auto"/>
-        <w:rPr>
-          <w:lang w:val="en-GB"/>
-        </w:rPr>
-      </w:pPr>
-    </w:p>
-    <w:p>
-      <w:pPr>
-        <w:pStyle w:val="berschrift1"/>
-        <w:rPr>
-          <w:lang w:val="en-GB"/>
-        </w:rPr>
-      </w:pPr>
-      <w:r>
-        <w:rPr>
-          <w:lang w:val="en-GB"/>
-        </w:rPr>
-        <w:t xml:space="preserve">Task </w:t>
-      </w:r>
-      <w:proofErr w:type="gramStart"/>
-      <w:r>
-        <w:rPr>
-          <w:lang w:val="en-GB"/>
-        </w:rPr>
-        <w:t>9.2 :</w:t>
-      </w:r>
-      <w:proofErr w:type="gramEnd"/>
-      <w:r>
-        <w:rPr>
-          <w:lang w:val="en-GB"/>
-        </w:rPr>
-        <w:t xml:space="preserve"> OO Product List </w:t>
-      </w:r>
-    </w:p>
-    <w:p>
-      <w:pPr>
-        <w:spacing w:after="0" w:line="240" w:lineRule="auto"/>
-        <w:rPr>
-          <w:lang w:val="en-GB"/>
-        </w:rPr>
-      </w:pPr>
-      <w:r>
-        <w:rPr>
-          <w:rFonts w:ascii="MS Gothic" w:eastAsia="MS Gothic" w:hAnsi="MS Gothic" w:cs="MS Gothic" w:hint="eastAsia"/>
-          <w:lang w:val="en-GB"/>
-        </w:rPr>
-        <w:t>▶</w:t>
-      </w:r>
-      <w:r>
-        <w:rPr>
-          <w:lang w:val="en-GB"/>
-        </w:rPr>
-        <w:t xml:space="preserve"> Define classes for single products and for the entire product </w:t>
-      </w:r>
-      <w:proofErr w:type="spellStart"/>
-      <w:r>
-        <w:rPr>
-          <w:lang w:val="en-GB"/>
-        </w:rPr>
-        <w:t>catalog</w:t>
-      </w:r>
-      <w:proofErr w:type="spellEnd"/>
-      <w:r>
-        <w:rPr>
-          <w:lang w:val="en-GB"/>
-        </w:rPr>
-        <w:t xml:space="preserve">. Use it to </w:t>
-      </w:r>
-    </w:p>
-    <w:p>
-      <w:pPr>
-        <w:spacing w:after="0" w:line="240" w:lineRule="auto"/>
-        <w:rPr>
-          <w:lang w:val="en-GB"/>
-        </w:rPr>
-      </w:pPr>
-      <w:proofErr w:type="gramStart"/>
-      <w:r>
-        <w:rPr>
-          <w:lang w:val="en-GB"/>
-        </w:rPr>
-        <w:t>replace</w:t>
-      </w:r>
-      <w:proofErr w:type="gramEnd"/>
-      <w:r>
-        <w:rPr>
-          <w:lang w:val="en-GB"/>
-        </w:rPr>
-        <w:t xml:space="preserve"> any existing array-based implementation. The goal is to make your </w:t>
-      </w:r>
-    </w:p>
-    <w:p>
-      <w:pPr>
-        <w:spacing w:after="0" w:line="240" w:lineRule="auto"/>
-        <w:rPr>
-          <w:lang w:val="en-GB"/>
-        </w:rPr>
-      </w:pPr>
-      <w:proofErr w:type="gramStart"/>
-      <w:r>
-        <w:rPr>
-          <w:lang w:val="en-GB"/>
-        </w:rPr>
-        <w:t>implementation</w:t>
-      </w:r>
-      <w:proofErr w:type="gramEnd"/>
-      <w:r>
-        <w:rPr>
-          <w:lang w:val="en-GB"/>
-        </w:rPr>
-        <w:t xml:space="preserve"> more flexible with respect to the upcoming data base </w:t>
-      </w:r>
-    </w:p>
-    <w:p>
-      <w:pPr>
-        <w:spacing w:after="0" w:line="240" w:lineRule="auto"/>
-        <w:rPr>
-          <w:lang w:val="en-GB"/>
-        </w:rPr>
-      </w:pPr>
-      <w:proofErr w:type="gramStart"/>
-      <w:r>
-        <w:rPr>
-          <w:lang w:val="en-GB"/>
-        </w:rPr>
-        <w:t>integration</w:t>
-      </w:r>
-      <w:proofErr w:type="gramEnd"/>
-      <w:r>
-        <w:rPr>
-          <w:lang w:val="en-GB"/>
-        </w:rPr>
-        <w:t>.</w:t>
-      </w:r>
-    </w:p>
-    <w:p>
-      <w:pPr>
-        <w:spacing w:after="0" w:line="240" w:lineRule="auto"/>
-        <w:rPr>
-          <w:lang w:val="en-GB"/>
-        </w:rPr>
-      </w:pPr>
-    </w:p>
-    <w:p>
-      <w:pPr>
-        <w:pStyle w:val="berschrift1"/>
-        <w:rPr>
-          <w:lang w:val="en-GB"/>
-        </w:rPr>
-      </w:pPr>
-      <w:r>
-        <w:rPr>
-          <w:lang w:val="en-GB"/>
-        </w:rPr>
-        <w:t xml:space="preserve">Task 11.1: Web Service Integration </w:t>
-      </w:r>
-    </w:p>
-    <w:p>
-      <w:pPr>
-        <w:spacing w:after="0" w:line="240" w:lineRule="auto"/>
-        <w:rPr>
-          <w:lang w:val="en-GB"/>
-        </w:rPr>
-      </w:pPr>
-      <w:r>
-        <w:rPr>
-          <w:rFonts w:ascii="MS Gothic" w:eastAsia="MS Gothic" w:hAnsi="MS Gothic" w:cs="MS Gothic" w:hint="eastAsia"/>
-          <w:lang w:val="en-GB"/>
-        </w:rPr>
-        <w:t>▶</w:t>
-      </w:r>
-      <w:r>
-        <w:rPr>
-          <w:lang w:val="en-GB"/>
-        </w:rPr>
-        <w:t xml:space="preserve"> Pick a REST of SOAP service of your choice and integrate it into your </w:t>
-      </w:r>
-    </w:p>
-    <w:p>
-      <w:pPr>
-        <w:spacing w:after="0" w:line="240" w:lineRule="auto"/>
-        <w:rPr>
-          <w:lang w:val="en-GB"/>
-        </w:rPr>
-      </w:pPr>
-      <w:proofErr w:type="gramStart"/>
-      <w:r>
-        <w:rPr>
-          <w:lang w:val="en-GB"/>
-        </w:rPr>
-        <w:t>shop</w:t>
-      </w:r>
-      <w:proofErr w:type="gramEnd"/>
-      <w:r>
-        <w:rPr>
-          <w:lang w:val="en-GB"/>
-        </w:rPr>
-        <w:t>.</w:t>
-      </w:r>
-    </w:p>
-    <w:p>
-      <w:pPr>
-        <w:spacing w:after="0" w:line="240" w:lineRule="auto"/>
-        <w:rPr>
-          <w:lang w:val="en-GB"/>
-        </w:rPr>
-      </w:pPr>
-    </w:p>
-    <w:p>
-      <w:pPr>
-        <w:pStyle w:val="berschrift1"/>
-        <w:rPr>
-          <w:lang w:val="en-GB"/>
-        </w:rPr>
-      </w:pPr>
-      <w:r>
-        <w:rPr>
-          <w:lang w:val="en-GB"/>
-        </w:rPr>
-        <w:t xml:space="preserve">Task 12.1: AJAX </w:t>
-      </w:r>
-    </w:p>
-    <w:p>
-      <w:pPr>
-        <w:spacing w:after="0" w:line="240" w:lineRule="auto"/>
-        <w:rPr>
-          <w:lang w:val="en-GB"/>
-        </w:rPr>
-      </w:pPr>
-      <w:r>
-        <w:rPr>
-          <w:rFonts w:ascii="MS Gothic" w:eastAsia="MS Gothic" w:hAnsi="MS Gothic" w:cs="MS Gothic" w:hint="eastAsia"/>
-          <w:lang w:val="en-GB"/>
-        </w:rPr>
-        <w:t>▶</w:t>
-      </w:r>
-      <w:r>
-        <w:rPr>
-          <w:lang w:val="en-GB"/>
-        </w:rPr>
-        <w:t xml:space="preserve"> Add some AJAX-based effects to your Web shop to speed up the user </w:t>
-      </w:r>
-    </w:p>
-    <w:p>
-      <w:pPr>
-        <w:spacing w:after="0" w:line="240" w:lineRule="auto"/>
-        <w:rPr>
-          <w:lang w:val="en-GB"/>
-        </w:rPr>
-      </w:pPr>
-      <w:proofErr w:type="gramStart"/>
-      <w:r>
-        <w:rPr>
-          <w:lang w:val="en-GB"/>
-        </w:rPr>
-        <w:t>interaction</w:t>
-      </w:r>
-      <w:proofErr w:type="gramEnd"/>
-      <w:r>
-        <w:rPr>
-          <w:lang w:val="en-GB"/>
-        </w:rPr>
-        <w:t xml:space="preserve">. You could for example add a product search page, which shows </w:t>
-      </w:r>
-    </w:p>
-    <w:p>
-      <w:pPr>
-        <w:spacing w:after="0" w:line="240" w:lineRule="auto"/>
-        <w:rPr>
-          <w:lang w:val="en-GB"/>
-        </w:rPr>
-      </w:pPr>
-      <w:proofErr w:type="gramStart"/>
-      <w:r>
-        <w:rPr>
-          <w:lang w:val="en-GB"/>
-        </w:rPr>
-        <w:t>you</w:t>
-      </w:r>
-      <w:proofErr w:type="gramEnd"/>
-      <w:r>
-        <w:rPr>
-          <w:lang w:val="en-GB"/>
-        </w:rPr>
-        <w:t xml:space="preserve"> the resulting product list as soon as you start typing the query. Or you </w:t>
-      </w:r>
-    </w:p>
-    <w:p>
-      <w:pPr>
-        <w:spacing w:after="0" w:line="240" w:lineRule="auto"/>
-        <w:rPr>
-          <w:lang w:val="en-GB"/>
-        </w:rPr>
-      </w:pPr>
-      <w:proofErr w:type="gramStart"/>
-      <w:r>
-        <w:rPr>
-          <w:lang w:val="en-GB"/>
-        </w:rPr>
-        <w:t>could</w:t>
-      </w:r>
-      <w:proofErr w:type="gramEnd"/>
-      <w:r>
-        <w:rPr>
-          <w:lang w:val="en-GB"/>
-        </w:rPr>
-        <w:t xml:space="preserve"> load and show a detailed product description as soon as you click on or </w:t>
-      </w:r>
-    </w:p>
-    <w:p>
-      <w:pPr>
-        <w:spacing w:after="0" w:line="240" w:lineRule="auto"/>
-        <w:rPr>
-          <w:lang w:val="en-GB"/>
-        </w:rPr>
-      </w:pPr>
-      <w:proofErr w:type="gramStart"/>
-      <w:r>
-        <w:rPr>
-          <w:lang w:val="en-GB"/>
-        </w:rPr>
-        <w:t>move</w:t>
-      </w:r>
-      <w:proofErr w:type="gramEnd"/>
-      <w:r>
-        <w:rPr>
-          <w:lang w:val="en-GB"/>
-        </w:rPr>
-        <w:t xml:space="preserve"> your mouse over a product. </w:t>
-      </w:r>
-    </w:p>
-    <w:p>
-      <w:pPr>
-        <w:spacing w:after="0" w:line="240" w:lineRule="auto"/>
-        <w:rPr>
-          <w:lang w:val="en-GB"/>
-        </w:rPr>
-      </w:pPr>
-      <w:r>
-        <w:rPr>
-          <w:lang w:val="en-GB"/>
-        </w:rPr>
-        <w:t xml:space="preserve"> </w:t>
-      </w:r>
-    </w:p>
-    <w:p>
-      <w:pPr>
-        <w:pStyle w:val="berschrift1"/>
-        <w:rPr>
-          <w:lang w:val="en-GB"/>
-        </w:rPr>
-      </w:pPr>
-      <w:r>
-        <w:rPr>
-          <w:lang w:val="en-GB"/>
-        </w:rPr>
-        <w:t xml:space="preserve">Task 12.2: HTML Templates </w:t>
-      </w:r>
-    </w:p>
-    <w:p>
-      <w:pPr>
-        <w:spacing w:after="0" w:line="240" w:lineRule="auto"/>
-        <w:rPr>
-          <w:lang w:val="en-GB"/>
-        </w:rPr>
-      </w:pPr>
-      <w:r>
-        <w:rPr>
-          <w:rFonts w:ascii="MS Gothic" w:eastAsia="MS Gothic" w:hAnsi="MS Gothic" w:cs="MS Gothic" w:hint="eastAsia"/>
-          <w:lang w:val="en-GB"/>
-        </w:rPr>
-        <w:t>▶</w:t>
-      </w:r>
-      <w:r>
-        <w:rPr>
-          <w:lang w:val="en-GB"/>
-        </w:rPr>
-        <w:t xml:space="preserve"> Using templates, try to reduce the amount of HTML code in your PHP scripts. </w:t>
-      </w:r>
-    </w:p>
-    <w:p>
-      <w:pPr>
-        <w:spacing w:after="0" w:line="240" w:lineRule="auto"/>
-        <w:rPr>
-          <w:lang w:val="en-GB"/>
-        </w:rPr>
-      </w:pPr>
-      <w:r>
-        <w:rPr>
-          <w:lang w:val="en-GB"/>
-        </w:rPr>
-        <w:t xml:space="preserve">For this, you may want to try out one of the existing HTML template systems </w:t>
-      </w:r>
-    </w:p>
-    <w:p>
-      <w:pPr>
-        <w:spacing w:after="0" w:line="240" w:lineRule="auto"/>
-        <w:rPr>
-          <w:lang w:val="en-GB"/>
-        </w:rPr>
-      </w:pPr>
-      <w:r>
-        <w:rPr>
-          <w:lang w:val="en-GB"/>
-        </w:rPr>
-        <w:lastRenderedPageBreak/>
-        <w:t>(</w:t>
-      </w:r>
-      <w:proofErr w:type="gramStart"/>
-      <w:r>
-        <w:rPr>
-          <w:lang w:val="en-GB"/>
-        </w:rPr>
-        <w:t>e.g</w:t>
-      </w:r>
-      <w:proofErr w:type="gramEnd"/>
-      <w:r>
-        <w:rPr>
-          <w:lang w:val="en-GB"/>
-        </w:rPr>
-        <w:t xml:space="preserve">. </w:t>
-      </w:r>
-      <w:proofErr w:type="spellStart"/>
-      <w:r>
-        <w:rPr>
-          <w:lang w:val="en-GB"/>
-        </w:rPr>
-        <w:t>vLib</w:t>
-      </w:r>
-      <w:proofErr w:type="spellEnd"/>
-      <w:r>
-        <w:rPr>
-          <w:lang w:val="en-GB"/>
-        </w:rPr>
-        <w:t xml:space="preserve"> or Smarty). </w:t>
-      </w:r>
-      <w:bookmarkStart w:id="0" w:name="_GoBack"/>
-      <w:bookmarkEnd w:id="0"/>
-    </w:p>
-    <w:p>
-      <w:pPr>
-        <w:spacing w:after="0" w:line="240" w:lineRule="auto"/>
-        <w:rPr>
-          <w:lang w:val="en-GB"/>
-        </w:rPr>
-      </w:pPr>
-      <w:r>
-        <w:rPr>
-          <w:lang w:val="en-GB"/>
-        </w:rPr>
-        <w:t xml:space="preserve"> </w:t>
-      </w:r>
-    </w:p>
-    <w:p>
-      <w:pPr>
-        <w:pStyle w:val="berschrift1"/>
-        <w:rPr>
-          <w:lang w:val="en-GB"/>
-        </w:rPr>
-      </w:pPr>
-      <w:r>
-        <w:rPr>
-          <w:lang w:val="en-GB"/>
-        </w:rPr>
-        <w:t xml:space="preserve">Task 12.3: Regular Expressions </w:t>
-      </w:r>
-    </w:p>
-    <w:p>
-      <w:pPr>
-        <w:spacing w:after="0" w:line="240" w:lineRule="auto"/>
-        <w:rPr>
-          <w:lang w:val="en-GB"/>
-        </w:rPr>
-      </w:pPr>
-      <w:r>
-        <w:rPr>
-          <w:rFonts w:ascii="MS Gothic" w:eastAsia="MS Gothic" w:hAnsi="MS Gothic" w:cs="MS Gothic" w:hint="eastAsia"/>
-          <w:lang w:val="en-GB"/>
-        </w:rPr>
-        <w:t>▶</w:t>
-      </w:r>
-      <w:r>
-        <w:rPr>
+          <w:highlight w:val="green"/>
           <w:lang w:val="en-GB"/>
         </w:rPr>
         <w:t xml:space="preserve"> Use regular expressions to simplify any complex string manipulations in your </w:t>
@@ -1602,12 +1614,14 @@
       <w:pPr>
         <w:spacing w:after="0" w:line="240" w:lineRule="auto"/>
         <w:rPr>
-          <w:lang w:val="en-GB"/>
-        </w:rPr>
-      </w:pPr>
-      <w:proofErr w:type="gramStart"/>
-      <w:r>
-        <w:rPr>
+          <w:highlight w:val="green"/>
+          <w:lang w:val="en-GB"/>
+        </w:rPr>
+      </w:pPr>
+      <w:proofErr w:type="gramStart"/>
+      <w:r>
+        <w:rPr>
+          <w:highlight w:val="green"/>
           <w:lang w:val="en-GB"/>
         </w:rPr>
         <w:t>code</w:t>
@@ -1615,6 +1629,7 @@
       <w:proofErr w:type="gramEnd"/>
       <w:r>
         <w:rPr>
+          <w:highlight w:val="green"/>
           <w:lang w:val="en-GB"/>
         </w:rPr>
         <w:t xml:space="preserve">. In particular, try to improve the validation of the user's input data, in </w:t>
@@ -1624,12 +1639,14 @@
       <w:pPr>
         <w:spacing w:after="0" w:line="240" w:lineRule="auto"/>
         <w:rPr>
-          <w:lang w:val="en-GB"/>
-        </w:rPr>
-      </w:pPr>
-      <w:proofErr w:type="gramStart"/>
-      <w:r>
-        <w:rPr>
+          <w:highlight w:val="green"/>
+          <w:lang w:val="en-GB"/>
+        </w:rPr>
+      </w:pPr>
+      <w:proofErr w:type="gramStart"/>
+      <w:r>
+        <w:rPr>
+          <w:highlight w:val="green"/>
           <w:lang w:val="en-GB"/>
         </w:rPr>
         <w:t>which</w:t>
@@ -1637,6 +1654,7 @@
       <w:proofErr w:type="gramEnd"/>
       <w:r>
         <w:rPr>
+          <w:highlight w:val="green"/>
           <w:lang w:val="en-GB"/>
         </w:rPr>
         <w:t xml:space="preserve"> case you may need to use the JavaScript (client-side) or PHP (server-side) </w:t>
@@ -1652,6 +1670,7 @@
       <w:proofErr w:type="gramStart"/>
       <w:r>
         <w:rPr>
+          <w:highlight w:val="green"/>
           <w:lang w:val="en-GB"/>
         </w:rPr>
         <w:t>functionalities</w:t>
@@ -1659,6 +1678,7 @@
       <w:proofErr w:type="gramEnd"/>
       <w:r>
         <w:rPr>
+          <w:highlight w:val="green"/>
           <w:lang w:val="en-GB"/>
         </w:rPr>
         <w:t xml:space="preserve"> for regular expressions.</w:t>

--- a/doc/Open Points.docx
+++ b/doc/Open Points.docx
@@ -45,11 +45,13 @@
       <w:pPr>
         <w:pStyle w:val="berschrift1"/>
         <w:rPr>
-          <w:lang w:val="en-GB"/>
-        </w:rPr>
-      </w:pPr>
-      <w:r>
-        <w:rPr>
+          <w:highlight w:val="green"/>
+          <w:lang w:val="en-GB"/>
+        </w:rPr>
+      </w:pPr>
+      <w:r>
+        <w:rPr>
+          <w:highlight w:val="green"/>
           <w:lang w:val="en-GB"/>
         </w:rPr>
         <w:t xml:space="preserve">Task 6.2: Select Options </w:t>
@@ -59,18 +61,21 @@
       <w:pPr>
         <w:spacing w:after="0" w:line="240" w:lineRule="auto"/>
         <w:rPr>
+          <w:highlight w:val="green"/>
           <w:lang w:val="en-GB"/>
         </w:rPr>
       </w:pPr>
       <w:r>
         <w:rPr>
           <w:rFonts w:ascii="MS Gothic" w:eastAsia="MS Gothic" w:hAnsi="MS Gothic" w:cs="MS Gothic" w:hint="eastAsia"/>
+          <w:highlight w:val="green"/>
           <w:lang w:val="en-GB"/>
         </w:rPr>
         <w:t>▶</w:t>
       </w:r>
       <w:r>
         <w:rPr>
+          <w:highlight w:val="green"/>
           <w:lang w:val="en-GB"/>
         </w:rPr>
         <w:t xml:space="preserve"> </w:t>
@@ -78,6 +83,7 @@
       <w:proofErr w:type="gramStart"/>
       <w:r>
         <w:rPr>
+          <w:highlight w:val="green"/>
           <w:lang w:val="en-GB"/>
         </w:rPr>
         <w:t>After</w:t>
@@ -85,6 +91,7 @@
       <w:proofErr w:type="gramEnd"/>
       <w:r>
         <w:rPr>
+          <w:highlight w:val="green"/>
           <w:lang w:val="en-GB"/>
         </w:rPr>
         <w:t xml:space="preserve"> selecting a "Buy Now" link or button, display a new page with additional </w:t>
@@ -94,12 +101,14 @@
       <w:pPr>
         <w:spacing w:after="0" w:line="240" w:lineRule="auto"/>
         <w:rPr>
-          <w:lang w:val="en-GB"/>
-        </w:rPr>
-      </w:pPr>
-      <w:proofErr w:type="gramStart"/>
-      <w:r>
-        <w:rPr>
+          <w:highlight w:val="green"/>
+          <w:lang w:val="en-GB"/>
+        </w:rPr>
+      </w:pPr>
+      <w:proofErr w:type="gramStart"/>
+      <w:r>
+        <w:rPr>
+          <w:highlight w:val="green"/>
           <w:lang w:val="en-GB"/>
         </w:rPr>
         <w:t>product</w:t>
@@ -107,6 +116,7 @@
       <w:proofErr w:type="gramEnd"/>
       <w:r>
         <w:rPr>
+          <w:highlight w:val="green"/>
           <w:lang w:val="en-GB"/>
         </w:rPr>
         <w:t xml:space="preserve"> options (e.g., customization options or recommended accessories) </w:t>
@@ -116,34 +126,29 @@
       <w:pPr>
         <w:spacing w:after="0" w:line="240" w:lineRule="auto"/>
         <w:rPr>
-          <w:lang w:val="en-GB"/>
-        </w:rPr>
-      </w:pPr>
-      <w:proofErr w:type="gramStart"/>
-      <w:r>
-        <w:rPr>
-          <w:lang w:val="en-GB"/>
-        </w:rPr>
-        <w:t>plus</w:t>
-      </w:r>
-      <w:proofErr w:type="gramEnd"/>
-      <w:r>
-        <w:rPr>
-          <w:lang w:val="en-GB"/>
-        </w:rPr>
-        <w:t xml:space="preserve"> further options such as "Shipping Method", "Payment Method", "Gift Box", </w:t>
-      </w:r>
-    </w:p>
-    <w:p>
-      <w:pPr>
-        <w:spacing w:after="0" w:line="240" w:lineRule="auto"/>
-        <w:rPr>
-          <w:lang w:val="en-GB"/>
-        </w:rPr>
-      </w:pPr>
-      <w:proofErr w:type="gramStart"/>
-      <w:r>
-        <w:rPr>
+          <w:highlight w:val="green"/>
+          <w:lang w:val="en-GB"/>
+        </w:rPr>
+      </w:pPr>
+      <w:r>
+        <w:rPr>
+          <w:highlight w:val="green"/>
+          <w:lang w:val="en-GB"/>
+        </w:rPr>
+        <w:t xml:space="preserve">plus further options such as "Shipping Method", "Payment Method", "Gift Box", </w:t>
+      </w:r>
+    </w:p>
+    <w:p>
+      <w:pPr>
+        <w:spacing w:after="0" w:line="240" w:lineRule="auto"/>
+        <w:rPr>
+          <w:lang w:val="en-GB"/>
+        </w:rPr>
+      </w:pPr>
+      <w:proofErr w:type="gramStart"/>
+      <w:r>
+        <w:rPr>
+          <w:highlight w:val="green"/>
           <w:lang w:val="en-GB"/>
         </w:rPr>
         <w:t>etc</w:t>
@@ -151,6 +156,7 @@
       <w:proofErr w:type="gramEnd"/>
       <w:r>
         <w:rPr>
+          <w:highlight w:val="green"/>
           <w:lang w:val="en-GB"/>
         </w:rPr>
         <w:t>. For this, use radio buttons and check boxes.</w:t>
@@ -168,11 +174,13 @@
       <w:pPr>
         <w:pStyle w:val="berschrift1"/>
         <w:rPr>
-          <w:lang w:val="en-GB"/>
-        </w:rPr>
-      </w:pPr>
-      <w:r>
-        <w:rPr>
+          <w:highlight w:val="green"/>
+          <w:lang w:val="en-GB"/>
+        </w:rPr>
+      </w:pPr>
+      <w:r>
+        <w:rPr>
+          <w:highlight w:val="green"/>
           <w:lang w:val="en-GB"/>
         </w:rPr>
         <w:t xml:space="preserve">Task 6.3: Shipping Address </w:t>
@@ -182,18 +190,21 @@
       <w:pPr>
         <w:spacing w:after="0" w:line="240" w:lineRule="auto"/>
         <w:rPr>
+          <w:highlight w:val="green"/>
           <w:lang w:val="en-GB"/>
         </w:rPr>
       </w:pPr>
       <w:r>
         <w:rPr>
           <w:rFonts w:ascii="MS Gothic" w:eastAsia="MS Gothic" w:hAnsi="MS Gothic" w:cs="MS Gothic" w:hint="eastAsia"/>
+          <w:highlight w:val="green"/>
           <w:lang w:val="en-GB"/>
         </w:rPr>
         <w:t>▶</w:t>
       </w:r>
       <w:r>
         <w:rPr>
+          <w:highlight w:val="green"/>
           <w:lang w:val="en-GB"/>
         </w:rPr>
         <w:t xml:space="preserve"> Transmit the selected options to a new page with a form for entering the </w:t>
@@ -203,12 +214,14 @@
       <w:pPr>
         <w:spacing w:after="0" w:line="240" w:lineRule="auto"/>
         <w:rPr>
-          <w:lang w:val="en-GB"/>
-        </w:rPr>
-      </w:pPr>
-      <w:proofErr w:type="gramStart"/>
-      <w:r>
-        <w:rPr>
+          <w:highlight w:val="green"/>
+          <w:lang w:val="en-GB"/>
+        </w:rPr>
+      </w:pPr>
+      <w:proofErr w:type="gramStart"/>
+      <w:r>
+        <w:rPr>
+          <w:highlight w:val="green"/>
           <w:lang w:val="en-GB"/>
         </w:rPr>
         <w:t>client's</w:t>
@@ -216,6 +229,7 @@
       <w:proofErr w:type="gramEnd"/>
       <w:r>
         <w:rPr>
+          <w:highlight w:val="green"/>
           <w:lang w:val="en-GB"/>
         </w:rPr>
         <w:t xml:space="preserve"> name, e-mail, and shipping address. Use different form elements, e.g</w:t>
@@ -223,6 +237,7 @@
       <w:proofErr w:type="gramStart"/>
       <w:r>
         <w:rPr>
+          <w:highlight w:val="green"/>
           <w:lang w:val="en-GB"/>
         </w:rPr>
         <w:t>.,</w:t>
@@ -230,6 +245,7 @@
       <w:proofErr w:type="gramEnd"/>
       <w:r>
         <w:rPr>
+          <w:highlight w:val="green"/>
           <w:lang w:val="en-GB"/>
         </w:rPr>
         <w:t xml:space="preserve"> </w:t>
@@ -245,6 +261,7 @@
       <w:proofErr w:type="gramStart"/>
       <w:r>
         <w:rPr>
+          <w:highlight w:val="green"/>
           <w:lang w:val="en-GB"/>
         </w:rPr>
         <w:t>a</w:t>
@@ -252,6 +269,7 @@
       <w:proofErr w:type="gramEnd"/>
       <w:r>
         <w:rPr>
+          <w:highlight w:val="green"/>
           <w:lang w:val="en-GB"/>
         </w:rPr>
         <w:t xml:space="preserve"> selection list for different countries or a </w:t>
@@ -259,6 +277,7 @@
       <w:proofErr w:type="spellStart"/>
       <w:r>
         <w:rPr>
+          <w:highlight w:val="green"/>
           <w:lang w:val="en-GB"/>
         </w:rPr>
         <w:t>textarea</w:t>
@@ -266,6 +285,7 @@
       <w:proofErr w:type="spellEnd"/>
       <w:r>
         <w:rPr>
+          <w:highlight w:val="green"/>
           <w:lang w:val="en-GB"/>
         </w:rPr>
         <w:t xml:space="preserve"> element for a comment.</w:t>
@@ -1346,18 +1366,21 @@
       <w:pPr>
         <w:spacing w:after="0" w:line="240" w:lineRule="auto"/>
         <w:rPr>
+          <w:highlight w:val="green"/>
           <w:lang w:val="en-GB"/>
         </w:rPr>
       </w:pPr>
       <w:r>
         <w:rPr>
           <w:rFonts w:ascii="MS Gothic" w:eastAsia="MS Gothic" w:hAnsi="MS Gothic" w:cs="MS Gothic" w:hint="eastAsia"/>
+          <w:highlight w:val="green"/>
           <w:lang w:val="en-GB"/>
         </w:rPr>
         <w:t>▶</w:t>
       </w:r>
       <w:r>
         <w:rPr>
+          <w:highlight w:val="green"/>
           <w:lang w:val="en-GB"/>
         </w:rPr>
         <w:t xml:space="preserve"> Add some AJAX-based effects to your Web shop to speed up the user </w:t>
@@ -1367,12 +1390,14 @@
       <w:pPr>
         <w:spacing w:after="0" w:line="240" w:lineRule="auto"/>
         <w:rPr>
-          <w:lang w:val="en-GB"/>
-        </w:rPr>
-      </w:pPr>
-      <w:proofErr w:type="gramStart"/>
-      <w:r>
-        <w:rPr>
+          <w:highlight w:val="green"/>
+          <w:lang w:val="en-GB"/>
+        </w:rPr>
+      </w:pPr>
+      <w:proofErr w:type="gramStart"/>
+      <w:r>
+        <w:rPr>
+          <w:highlight w:val="green"/>
           <w:lang w:val="en-GB"/>
         </w:rPr>
         <w:t>interaction</w:t>
@@ -1380,6 +1405,7 @@
       <w:proofErr w:type="gramEnd"/>
       <w:r>
         <w:rPr>
+          <w:highlight w:val="green"/>
           <w:lang w:val="en-GB"/>
         </w:rPr>
         <w:t xml:space="preserve">. You could for example add a product search page, which shows </w:t>
@@ -1389,12 +1415,14 @@
       <w:pPr>
         <w:spacing w:after="0" w:line="240" w:lineRule="auto"/>
         <w:rPr>
-          <w:lang w:val="en-GB"/>
-        </w:rPr>
-      </w:pPr>
-      <w:proofErr w:type="gramStart"/>
-      <w:r>
-        <w:rPr>
+          <w:highlight w:val="green"/>
+          <w:lang w:val="en-GB"/>
+        </w:rPr>
+      </w:pPr>
+      <w:proofErr w:type="gramStart"/>
+      <w:r>
+        <w:rPr>
+          <w:highlight w:val="green"/>
           <w:lang w:val="en-GB"/>
         </w:rPr>
         <w:t>you</w:t>
@@ -1402,6 +1430,7 @@
       <w:proofErr w:type="gramEnd"/>
       <w:r>
         <w:rPr>
+          <w:highlight w:val="green"/>
           <w:lang w:val="en-GB"/>
         </w:rPr>
         <w:t xml:space="preserve"> the resulting product list as soon as you start typing the query. Or you </w:t>
@@ -1411,12 +1440,14 @@
       <w:pPr>
         <w:spacing w:after="0" w:line="240" w:lineRule="auto"/>
         <w:rPr>
-          <w:lang w:val="en-GB"/>
-        </w:rPr>
-      </w:pPr>
-      <w:proofErr w:type="gramStart"/>
-      <w:r>
-        <w:rPr>
+          <w:highlight w:val="green"/>
+          <w:lang w:val="en-GB"/>
+        </w:rPr>
+      </w:pPr>
+      <w:proofErr w:type="gramStart"/>
+      <w:r>
+        <w:rPr>
+          <w:highlight w:val="green"/>
           <w:lang w:val="en-GB"/>
         </w:rPr>
         <w:t>could</w:t>
@@ -1424,6 +1455,7 @@
       <w:proofErr w:type="gramEnd"/>
       <w:r>
         <w:rPr>
+          <w:highlight w:val="green"/>
           <w:lang w:val="en-GB"/>
         </w:rPr>
         <w:t xml:space="preserve"> load and show a detailed product description as soon as you click on or </w:t>
@@ -1439,6 +1471,7 @@
       <w:proofErr w:type="gramStart"/>
       <w:r>
         <w:rPr>
+          <w:highlight w:val="green"/>
           <w:lang w:val="en-GB"/>
         </w:rPr>
         <w:t>move</w:t>
@@ -1446,9 +1479,16 @@
       <w:proofErr w:type="gramEnd"/>
       <w:r>
         <w:rPr>
-          <w:lang w:val="en-GB"/>
-        </w:rPr>
-        <w:t xml:space="preserve"> your mouse over a product. </w:t>
+          <w:highlight w:val="green"/>
+          <w:lang w:val="en-GB"/>
+        </w:rPr>
+        <w:t xml:space="preserve"> your mouse over a product.</w:t>
+      </w:r>
+      <w:r>
+        <w:rPr>
+          <w:lang w:val="en-GB"/>
+        </w:rPr>
+        <w:t xml:space="preserve"> </w:t>
       </w:r>
     </w:p>
     <w:p>
